--- a/Engage_Lesson5/engage_lesson5_worksheet.docx
+++ b/Engage_Lesson5/engage_lesson5_worksheet.docx
@@ -389,14 +389,7 @@
             <w:rStyle w:val="Hyperlink"/>
             <w:rFonts w:eastAsiaTheme="majorEastAsia"/>
           </w:rPr>
-          <w:t xml:space="preserve"> </w:t>
-        </w:r>
-        <w:r>
-          <w:rPr>
-            <w:rStyle w:val="Hyperlink"/>
-            <w:rFonts w:eastAsiaTheme="majorEastAsia"/>
-          </w:rPr>
-          <w:t>Notebook</w:t>
+          <w:t xml:space="preserve"> Notebook</w:t>
         </w:r>
       </w:hyperlink>
       <w:r>
@@ -524,31 +517,255 @@
     </w:p>
     <w:p>
       <w:pPr>
+        <w:pStyle w:val="Heading2"/>
         <w:rPr>
-          <w:sz w:val="28"/>
+          <w:sz w:val="27"/>
+          <w:szCs w:val="27"/>
+          <w:lang w:val="en-GB"/>
         </w:rPr>
       </w:pPr>
+      <w:proofErr w:type="spellStart"/>
+      <w:r>
+        <w:t>Jupyter</w:t>
+      </w:r>
+      <w:proofErr w:type="spellEnd"/>
+      <w:r>
+        <w:t xml:space="preserve"> Lab</w:t>
+      </w:r>
     </w:p>
     <w:p>
       <w:pPr>
         <w:rPr>
-          <w:sz w:val="28"/>
+          <w:b/>
+          <w:bCs/>
         </w:rPr>
       </w:pPr>
-    </w:p>
-    <w:p>
-      <w:pPr>
+      <w:r>
         <w:rPr>
-          <w:sz w:val="28"/>
+          <w:rFonts w:eastAsiaTheme="majorEastAsia"/>
+          <w:b/>
+          <w:bCs/>
         </w:rPr>
-      </w:pPr>
-    </w:p>
-    <w:p>
-      <w:pPr>
+        <w:t>Opening the Notebook</w:t>
+      </w:r>
+      <w:r>
         <w:rPr>
-          <w:sz w:val="28"/>
+          <w:b/>
+          <w:bCs/>
         </w:rPr>
-      </w:pPr>
+        <w:t>:</w:t>
+      </w:r>
+    </w:p>
+    <w:p>
+      <w:pPr>
+        <w:pStyle w:val="ListParagraph"/>
+        <w:numPr>
+          <w:ilvl w:val="0"/>
+          <w:numId w:val="12"/>
+        </w:numPr>
+      </w:pPr>
+      <w:r>
+        <w:t xml:space="preserve">Launch </w:t>
+      </w:r>
+      <w:proofErr w:type="spellStart"/>
+      <w:r>
+        <w:t>JupyterLab</w:t>
+      </w:r>
+      <w:proofErr w:type="spellEnd"/>
+      <w:r>
+        <w:t xml:space="preserve"> on your computer or through </w:t>
+      </w:r>
+      <w:hyperlink r:id="rId6" w:history="1">
+        <w:r>
+          <w:rPr>
+            <w:rStyle w:val="Hyperlink"/>
+          </w:rPr>
+          <w:t>https://jupyter.org/try-jupyter/lab/</w:t>
+        </w:r>
+      </w:hyperlink>
+      <w:r>
+        <w:t xml:space="preserve"> </w:t>
+      </w:r>
+    </w:p>
+    <w:p>
+      <w:pPr>
+        <w:pStyle w:val="ListParagraph"/>
+        <w:numPr>
+          <w:ilvl w:val="0"/>
+          <w:numId w:val="12"/>
+        </w:numPr>
+      </w:pPr>
+      <w:r>
+        <w:t xml:space="preserve">Upload the engage_lesson4.ipynb to the </w:t>
+      </w:r>
+      <w:proofErr w:type="gramStart"/>
+      <w:r>
+        <w:t>website</w:t>
+      </w:r>
+      <w:proofErr w:type="gramEnd"/>
+    </w:p>
+    <w:p>
+      <w:pPr>
+        <w:pStyle w:val="ListParagraph"/>
+        <w:numPr>
+          <w:ilvl w:val="0"/>
+          <w:numId w:val="12"/>
+        </w:numPr>
+      </w:pPr>
+      <w:r>
+        <w:t>Double-click on the notebook file to open it.</w:t>
+      </w:r>
+    </w:p>
+    <w:p>
+      <w:pPr>
+        <w:rPr>
+          <w:b/>
+          <w:bCs/>
+        </w:rPr>
+      </w:pPr>
+      <w:r>
+        <w:rPr>
+          <w:rFonts w:eastAsiaTheme="majorEastAsia"/>
+          <w:b/>
+          <w:bCs/>
+        </w:rPr>
+        <w:t>Running the Code</w:t>
+      </w:r>
+      <w:r>
+        <w:rPr>
+          <w:b/>
+          <w:bCs/>
+        </w:rPr>
+        <w:t>:</w:t>
+      </w:r>
+    </w:p>
+    <w:p>
+      <w:pPr>
+        <w:pStyle w:val="ListParagraph"/>
+        <w:numPr>
+          <w:ilvl w:val="0"/>
+          <w:numId w:val="13"/>
+        </w:numPr>
+      </w:pPr>
+      <w:r>
+        <w:t>The notebook contains cells, which are the grey boxes with code or text.</w:t>
+      </w:r>
+    </w:p>
+    <w:p>
+      <w:pPr>
+        <w:pStyle w:val="ListParagraph"/>
+        <w:numPr>
+          <w:ilvl w:val="0"/>
+          <w:numId w:val="13"/>
+        </w:numPr>
+      </w:pPr>
+      <w:r>
+        <w:t xml:space="preserve">To run a cell, select it by clicking on it, and then click the "Run" button (which looks like a play button </w:t>
+      </w:r>
+      <w:r>
+        <w:rPr>
+          <w:rFonts w:ascii="Segoe UI Emoji" w:hAnsi="Segoe UI Emoji" w:cs="Segoe UI Emoji"/>
+        </w:rPr>
+        <w:t>▶️</w:t>
+      </w:r>
+      <w:r>
+        <w:t>) in the toolbar at the top.</w:t>
+      </w:r>
+    </w:p>
+    <w:p>
+      <w:pPr>
+        <w:pStyle w:val="ListParagraph"/>
+        <w:numPr>
+          <w:ilvl w:val="0"/>
+          <w:numId w:val="13"/>
+        </w:numPr>
+      </w:pPr>
+      <w:r>
+        <w:lastRenderedPageBreak/>
+        <w:t>You can also run a cell by pressing Shift + Enter on your keyboard.</w:t>
+      </w:r>
+    </w:p>
+    <w:p>
+      <w:pPr>
+        <w:rPr>
+          <w:b/>
+          <w:bCs/>
+        </w:rPr>
+      </w:pPr>
+      <w:r>
+        <w:rPr>
+          <w:rFonts w:eastAsiaTheme="majorEastAsia"/>
+          <w:b/>
+          <w:bCs/>
+        </w:rPr>
+        <w:t>Important</w:t>
+      </w:r>
+      <w:r>
+        <w:rPr>
+          <w:b/>
+          <w:bCs/>
+        </w:rPr>
+        <w:t>:</w:t>
+      </w:r>
+    </w:p>
+    <w:p>
+      <w:pPr>
+        <w:pStyle w:val="ListParagraph"/>
+        <w:numPr>
+          <w:ilvl w:val="0"/>
+          <w:numId w:val="14"/>
+        </w:numPr>
+      </w:pPr>
+      <w:r>
+        <w:t>Ensure you run the cells in sequential order, starting from the top. Running them out of order or skipping cells may lead to errors.</w:t>
+      </w:r>
+    </w:p>
+    <w:p>
+      <w:pPr>
+        <w:pStyle w:val="ListParagraph"/>
+        <w:numPr>
+          <w:ilvl w:val="0"/>
+          <w:numId w:val="14"/>
+        </w:numPr>
+      </w:pPr>
+      <w:r>
+        <w:t>If a cell takes time to run, be patient and wait for it to finish before moving on to the next one.</w:t>
+      </w:r>
+    </w:p>
+    <w:p>
+      <w:pPr>
+        <w:rPr>
+          <w:b/>
+          <w:bCs/>
+        </w:rPr>
+      </w:pPr>
+      <w:r>
+        <w:rPr>
+          <w:rFonts w:eastAsiaTheme="majorEastAsia"/>
+          <w:b/>
+          <w:bCs/>
+        </w:rPr>
+        <w:t>Troubleshooting</w:t>
+      </w:r>
+      <w:r>
+        <w:rPr>
+          <w:b/>
+          <w:bCs/>
+        </w:rPr>
+        <w:t>:</w:t>
+      </w:r>
+    </w:p>
+    <w:p>
+      <w:pPr>
+        <w:pStyle w:val="ListParagraph"/>
+        <w:numPr>
+          <w:ilvl w:val="0"/>
+          <w:numId w:val="15"/>
+        </w:numPr>
+      </w:pPr>
+      <w:r>
+        <w:t>If you encounter any issues or get stuck, refer to the provided code walkthrough or help documentation for guidance.</w:t>
+      </w:r>
     </w:p>
     <w:p>
       <w:pPr>
@@ -809,6 +1026,119 @@
     </w:lvl>
   </w:abstractNum>
   <w:abstractNum w:abstractNumId="1" w15:restartNumberingAfterBreak="0">
+    <w:nsid w:val="08863DED"/>
+    <w:multiLevelType w:val="hybridMultilevel"/>
+    <w:tmpl w:val="EEBA04FC"/>
+    <w:lvl w:ilvl="0" w:tplc="08090001">
+      <w:start w:val="1"/>
+      <w:numFmt w:val="bullet"/>
+      <w:lvlText w:val=""/>
+      <w:lvlJc w:val="left"/>
+      <w:pPr>
+        <w:ind w:left="720" w:hanging="360"/>
+      </w:pPr>
+      <w:rPr>
+        <w:rFonts w:ascii="Symbol" w:hAnsi="Symbol" w:hint="default"/>
+      </w:rPr>
+    </w:lvl>
+    <w:lvl w:ilvl="1" w:tplc="08090003" w:tentative="1">
+      <w:start w:val="1"/>
+      <w:numFmt w:val="bullet"/>
+      <w:lvlText w:val="o"/>
+      <w:lvlJc w:val="left"/>
+      <w:pPr>
+        <w:ind w:left="1440" w:hanging="360"/>
+      </w:pPr>
+      <w:rPr>
+        <w:rFonts w:ascii="Courier New" w:hAnsi="Courier New" w:cs="Courier New" w:hint="default"/>
+      </w:rPr>
+    </w:lvl>
+    <w:lvl w:ilvl="2" w:tplc="08090005" w:tentative="1">
+      <w:start w:val="1"/>
+      <w:numFmt w:val="bullet"/>
+      <w:lvlText w:val=""/>
+      <w:lvlJc w:val="left"/>
+      <w:pPr>
+        <w:ind w:left="2160" w:hanging="360"/>
+      </w:pPr>
+      <w:rPr>
+        <w:rFonts w:ascii="Wingdings" w:hAnsi="Wingdings" w:hint="default"/>
+      </w:rPr>
+    </w:lvl>
+    <w:lvl w:ilvl="3" w:tplc="08090001" w:tentative="1">
+      <w:start w:val="1"/>
+      <w:numFmt w:val="bullet"/>
+      <w:lvlText w:val=""/>
+      <w:lvlJc w:val="left"/>
+      <w:pPr>
+        <w:ind w:left="2880" w:hanging="360"/>
+      </w:pPr>
+      <w:rPr>
+        <w:rFonts w:ascii="Symbol" w:hAnsi="Symbol" w:hint="default"/>
+      </w:rPr>
+    </w:lvl>
+    <w:lvl w:ilvl="4" w:tplc="08090003" w:tentative="1">
+      <w:start w:val="1"/>
+      <w:numFmt w:val="bullet"/>
+      <w:lvlText w:val="o"/>
+      <w:lvlJc w:val="left"/>
+      <w:pPr>
+        <w:ind w:left="3600" w:hanging="360"/>
+      </w:pPr>
+      <w:rPr>
+        <w:rFonts w:ascii="Courier New" w:hAnsi="Courier New" w:cs="Courier New" w:hint="default"/>
+      </w:rPr>
+    </w:lvl>
+    <w:lvl w:ilvl="5" w:tplc="08090005" w:tentative="1">
+      <w:start w:val="1"/>
+      <w:numFmt w:val="bullet"/>
+      <w:lvlText w:val=""/>
+      <w:lvlJc w:val="left"/>
+      <w:pPr>
+        <w:ind w:left="4320" w:hanging="360"/>
+      </w:pPr>
+      <w:rPr>
+        <w:rFonts w:ascii="Wingdings" w:hAnsi="Wingdings" w:hint="default"/>
+      </w:rPr>
+    </w:lvl>
+    <w:lvl w:ilvl="6" w:tplc="08090001" w:tentative="1">
+      <w:start w:val="1"/>
+      <w:numFmt w:val="bullet"/>
+      <w:lvlText w:val=""/>
+      <w:lvlJc w:val="left"/>
+      <w:pPr>
+        <w:ind w:left="5040" w:hanging="360"/>
+      </w:pPr>
+      <w:rPr>
+        <w:rFonts w:ascii="Symbol" w:hAnsi="Symbol" w:hint="default"/>
+      </w:rPr>
+    </w:lvl>
+    <w:lvl w:ilvl="7" w:tplc="08090003" w:tentative="1">
+      <w:start w:val="1"/>
+      <w:numFmt w:val="bullet"/>
+      <w:lvlText w:val="o"/>
+      <w:lvlJc w:val="left"/>
+      <w:pPr>
+        <w:ind w:left="5760" w:hanging="360"/>
+      </w:pPr>
+      <w:rPr>
+        <w:rFonts w:ascii="Courier New" w:hAnsi="Courier New" w:cs="Courier New" w:hint="default"/>
+      </w:rPr>
+    </w:lvl>
+    <w:lvl w:ilvl="8" w:tplc="08090005" w:tentative="1">
+      <w:start w:val="1"/>
+      <w:numFmt w:val="bullet"/>
+      <w:lvlText w:val=""/>
+      <w:lvlJc w:val="left"/>
+      <w:pPr>
+        <w:ind w:left="6480" w:hanging="360"/>
+      </w:pPr>
+      <w:rPr>
+        <w:rFonts w:ascii="Wingdings" w:hAnsi="Wingdings" w:hint="default"/>
+      </w:rPr>
+    </w:lvl>
+  </w:abstractNum>
+  <w:abstractNum w:abstractNumId="2" w15:restartNumberingAfterBreak="0">
     <w:nsid w:val="16F30DB9"/>
     <w:multiLevelType w:val="hybridMultilevel"/>
     <w:tmpl w:val="769012E0"/>
@@ -897,7 +1227,7 @@
       </w:pPr>
     </w:lvl>
   </w:abstractNum>
-  <w:abstractNum w:abstractNumId="2" w15:restartNumberingAfterBreak="0">
+  <w:abstractNum w:abstractNumId="3" w15:restartNumberingAfterBreak="0">
     <w:nsid w:val="17E8484F"/>
     <w:multiLevelType w:val="hybridMultilevel"/>
     <w:tmpl w:val="584843EC"/>
@@ -986,7 +1316,233 @@
       </w:pPr>
     </w:lvl>
   </w:abstractNum>
-  <w:abstractNum w:abstractNumId="3" w15:restartNumberingAfterBreak="0">
+  <w:abstractNum w:abstractNumId="4" w15:restartNumberingAfterBreak="0">
+    <w:nsid w:val="1BB351AF"/>
+    <w:multiLevelType w:val="hybridMultilevel"/>
+    <w:tmpl w:val="E98C5752"/>
+    <w:lvl w:ilvl="0" w:tplc="08090001">
+      <w:start w:val="1"/>
+      <w:numFmt w:val="bullet"/>
+      <w:lvlText w:val=""/>
+      <w:lvlJc w:val="left"/>
+      <w:pPr>
+        <w:ind w:left="720" w:hanging="360"/>
+      </w:pPr>
+      <w:rPr>
+        <w:rFonts w:ascii="Symbol" w:hAnsi="Symbol" w:hint="default"/>
+      </w:rPr>
+    </w:lvl>
+    <w:lvl w:ilvl="1" w:tplc="08090003" w:tentative="1">
+      <w:start w:val="1"/>
+      <w:numFmt w:val="bullet"/>
+      <w:lvlText w:val="o"/>
+      <w:lvlJc w:val="left"/>
+      <w:pPr>
+        <w:ind w:left="1440" w:hanging="360"/>
+      </w:pPr>
+      <w:rPr>
+        <w:rFonts w:ascii="Courier New" w:hAnsi="Courier New" w:cs="Courier New" w:hint="default"/>
+      </w:rPr>
+    </w:lvl>
+    <w:lvl w:ilvl="2" w:tplc="08090005" w:tentative="1">
+      <w:start w:val="1"/>
+      <w:numFmt w:val="bullet"/>
+      <w:lvlText w:val=""/>
+      <w:lvlJc w:val="left"/>
+      <w:pPr>
+        <w:ind w:left="2160" w:hanging="360"/>
+      </w:pPr>
+      <w:rPr>
+        <w:rFonts w:ascii="Wingdings" w:hAnsi="Wingdings" w:hint="default"/>
+      </w:rPr>
+    </w:lvl>
+    <w:lvl w:ilvl="3" w:tplc="08090001" w:tentative="1">
+      <w:start w:val="1"/>
+      <w:numFmt w:val="bullet"/>
+      <w:lvlText w:val=""/>
+      <w:lvlJc w:val="left"/>
+      <w:pPr>
+        <w:ind w:left="2880" w:hanging="360"/>
+      </w:pPr>
+      <w:rPr>
+        <w:rFonts w:ascii="Symbol" w:hAnsi="Symbol" w:hint="default"/>
+      </w:rPr>
+    </w:lvl>
+    <w:lvl w:ilvl="4" w:tplc="08090003" w:tentative="1">
+      <w:start w:val="1"/>
+      <w:numFmt w:val="bullet"/>
+      <w:lvlText w:val="o"/>
+      <w:lvlJc w:val="left"/>
+      <w:pPr>
+        <w:ind w:left="3600" w:hanging="360"/>
+      </w:pPr>
+      <w:rPr>
+        <w:rFonts w:ascii="Courier New" w:hAnsi="Courier New" w:cs="Courier New" w:hint="default"/>
+      </w:rPr>
+    </w:lvl>
+    <w:lvl w:ilvl="5" w:tplc="08090005" w:tentative="1">
+      <w:start w:val="1"/>
+      <w:numFmt w:val="bullet"/>
+      <w:lvlText w:val=""/>
+      <w:lvlJc w:val="left"/>
+      <w:pPr>
+        <w:ind w:left="4320" w:hanging="360"/>
+      </w:pPr>
+      <w:rPr>
+        <w:rFonts w:ascii="Wingdings" w:hAnsi="Wingdings" w:hint="default"/>
+      </w:rPr>
+    </w:lvl>
+    <w:lvl w:ilvl="6" w:tplc="08090001" w:tentative="1">
+      <w:start w:val="1"/>
+      <w:numFmt w:val="bullet"/>
+      <w:lvlText w:val=""/>
+      <w:lvlJc w:val="left"/>
+      <w:pPr>
+        <w:ind w:left="5040" w:hanging="360"/>
+      </w:pPr>
+      <w:rPr>
+        <w:rFonts w:ascii="Symbol" w:hAnsi="Symbol" w:hint="default"/>
+      </w:rPr>
+    </w:lvl>
+    <w:lvl w:ilvl="7" w:tplc="08090003" w:tentative="1">
+      <w:start w:val="1"/>
+      <w:numFmt w:val="bullet"/>
+      <w:lvlText w:val="o"/>
+      <w:lvlJc w:val="left"/>
+      <w:pPr>
+        <w:ind w:left="5760" w:hanging="360"/>
+      </w:pPr>
+      <w:rPr>
+        <w:rFonts w:ascii="Courier New" w:hAnsi="Courier New" w:cs="Courier New" w:hint="default"/>
+      </w:rPr>
+    </w:lvl>
+    <w:lvl w:ilvl="8" w:tplc="08090005" w:tentative="1">
+      <w:start w:val="1"/>
+      <w:numFmt w:val="bullet"/>
+      <w:lvlText w:val=""/>
+      <w:lvlJc w:val="left"/>
+      <w:pPr>
+        <w:ind w:left="6480" w:hanging="360"/>
+      </w:pPr>
+      <w:rPr>
+        <w:rFonts w:ascii="Wingdings" w:hAnsi="Wingdings" w:hint="default"/>
+      </w:rPr>
+    </w:lvl>
+  </w:abstractNum>
+  <w:abstractNum w:abstractNumId="5" w15:restartNumberingAfterBreak="0">
+    <w:nsid w:val="1FDC607C"/>
+    <w:multiLevelType w:val="hybridMultilevel"/>
+    <w:tmpl w:val="86D297E8"/>
+    <w:lvl w:ilvl="0" w:tplc="08090001">
+      <w:start w:val="1"/>
+      <w:numFmt w:val="bullet"/>
+      <w:lvlText w:val=""/>
+      <w:lvlJc w:val="left"/>
+      <w:pPr>
+        <w:ind w:left="720" w:hanging="360"/>
+      </w:pPr>
+      <w:rPr>
+        <w:rFonts w:ascii="Symbol" w:hAnsi="Symbol" w:hint="default"/>
+      </w:rPr>
+    </w:lvl>
+    <w:lvl w:ilvl="1" w:tplc="08090003" w:tentative="1">
+      <w:start w:val="1"/>
+      <w:numFmt w:val="bullet"/>
+      <w:lvlText w:val="o"/>
+      <w:lvlJc w:val="left"/>
+      <w:pPr>
+        <w:ind w:left="1440" w:hanging="360"/>
+      </w:pPr>
+      <w:rPr>
+        <w:rFonts w:ascii="Courier New" w:hAnsi="Courier New" w:cs="Courier New" w:hint="default"/>
+      </w:rPr>
+    </w:lvl>
+    <w:lvl w:ilvl="2" w:tplc="08090005" w:tentative="1">
+      <w:start w:val="1"/>
+      <w:numFmt w:val="bullet"/>
+      <w:lvlText w:val=""/>
+      <w:lvlJc w:val="left"/>
+      <w:pPr>
+        <w:ind w:left="2160" w:hanging="360"/>
+      </w:pPr>
+      <w:rPr>
+        <w:rFonts w:ascii="Wingdings" w:hAnsi="Wingdings" w:hint="default"/>
+      </w:rPr>
+    </w:lvl>
+    <w:lvl w:ilvl="3" w:tplc="08090001" w:tentative="1">
+      <w:start w:val="1"/>
+      <w:numFmt w:val="bullet"/>
+      <w:lvlText w:val=""/>
+      <w:lvlJc w:val="left"/>
+      <w:pPr>
+        <w:ind w:left="2880" w:hanging="360"/>
+      </w:pPr>
+      <w:rPr>
+        <w:rFonts w:ascii="Symbol" w:hAnsi="Symbol" w:hint="default"/>
+      </w:rPr>
+    </w:lvl>
+    <w:lvl w:ilvl="4" w:tplc="08090003" w:tentative="1">
+      <w:start w:val="1"/>
+      <w:numFmt w:val="bullet"/>
+      <w:lvlText w:val="o"/>
+      <w:lvlJc w:val="left"/>
+      <w:pPr>
+        <w:ind w:left="3600" w:hanging="360"/>
+      </w:pPr>
+      <w:rPr>
+        <w:rFonts w:ascii="Courier New" w:hAnsi="Courier New" w:cs="Courier New" w:hint="default"/>
+      </w:rPr>
+    </w:lvl>
+    <w:lvl w:ilvl="5" w:tplc="08090005" w:tentative="1">
+      <w:start w:val="1"/>
+      <w:numFmt w:val="bullet"/>
+      <w:lvlText w:val=""/>
+      <w:lvlJc w:val="left"/>
+      <w:pPr>
+        <w:ind w:left="4320" w:hanging="360"/>
+      </w:pPr>
+      <w:rPr>
+        <w:rFonts w:ascii="Wingdings" w:hAnsi="Wingdings" w:hint="default"/>
+      </w:rPr>
+    </w:lvl>
+    <w:lvl w:ilvl="6" w:tplc="08090001" w:tentative="1">
+      <w:start w:val="1"/>
+      <w:numFmt w:val="bullet"/>
+      <w:lvlText w:val=""/>
+      <w:lvlJc w:val="left"/>
+      <w:pPr>
+        <w:ind w:left="5040" w:hanging="360"/>
+      </w:pPr>
+      <w:rPr>
+        <w:rFonts w:ascii="Symbol" w:hAnsi="Symbol" w:hint="default"/>
+      </w:rPr>
+    </w:lvl>
+    <w:lvl w:ilvl="7" w:tplc="08090003" w:tentative="1">
+      <w:start w:val="1"/>
+      <w:numFmt w:val="bullet"/>
+      <w:lvlText w:val="o"/>
+      <w:lvlJc w:val="left"/>
+      <w:pPr>
+        <w:ind w:left="5760" w:hanging="360"/>
+      </w:pPr>
+      <w:rPr>
+        <w:rFonts w:ascii="Courier New" w:hAnsi="Courier New" w:cs="Courier New" w:hint="default"/>
+      </w:rPr>
+    </w:lvl>
+    <w:lvl w:ilvl="8" w:tplc="08090005" w:tentative="1">
+      <w:start w:val="1"/>
+      <w:numFmt w:val="bullet"/>
+      <w:lvlText w:val=""/>
+      <w:lvlJc w:val="left"/>
+      <w:pPr>
+        <w:ind w:left="6480" w:hanging="360"/>
+      </w:pPr>
+      <w:rPr>
+        <w:rFonts w:ascii="Wingdings" w:hAnsi="Wingdings" w:hint="default"/>
+      </w:rPr>
+    </w:lvl>
+  </w:abstractNum>
+  <w:abstractNum w:abstractNumId="6" w15:restartNumberingAfterBreak="0">
     <w:nsid w:val="1FEF45BE"/>
     <w:multiLevelType w:val="hybridMultilevel"/>
     <w:tmpl w:val="3FB0A396"/>
@@ -1099,7 +1655,7 @@
       </w:rPr>
     </w:lvl>
   </w:abstractNum>
-  <w:abstractNum w:abstractNumId="4" w15:restartNumberingAfterBreak="0">
+  <w:abstractNum w:abstractNumId="7" w15:restartNumberingAfterBreak="0">
     <w:nsid w:val="298174A9"/>
     <w:multiLevelType w:val="hybridMultilevel"/>
     <w:tmpl w:val="09C63862"/>
@@ -1211,7 +1767,7 @@
       </w:rPr>
     </w:lvl>
   </w:abstractNum>
-  <w:abstractNum w:abstractNumId="5" w15:restartNumberingAfterBreak="0">
+  <w:abstractNum w:abstractNumId="8" w15:restartNumberingAfterBreak="0">
     <w:nsid w:val="2CA870B3"/>
     <w:multiLevelType w:val="hybridMultilevel"/>
     <w:tmpl w:val="4230A8B4"/>
@@ -1324,7 +1880,7 @@
       </w:rPr>
     </w:lvl>
   </w:abstractNum>
-  <w:abstractNum w:abstractNumId="6" w15:restartNumberingAfterBreak="0">
+  <w:abstractNum w:abstractNumId="9" w15:restartNumberingAfterBreak="0">
     <w:nsid w:val="38D04E5C"/>
     <w:multiLevelType w:val="hybridMultilevel"/>
     <w:tmpl w:val="5510AF4E"/>
@@ -1438,7 +1994,7 @@
       </w:rPr>
     </w:lvl>
   </w:abstractNum>
-  <w:abstractNum w:abstractNumId="7" w15:restartNumberingAfterBreak="0">
+  <w:abstractNum w:abstractNumId="10" w15:restartNumberingAfterBreak="0">
     <w:nsid w:val="56152C87"/>
     <w:multiLevelType w:val="hybridMultilevel"/>
     <w:tmpl w:val="2CDEBE88"/>
@@ -1550,7 +2106,7 @@
       </w:rPr>
     </w:lvl>
   </w:abstractNum>
-  <w:abstractNum w:abstractNumId="8" w15:restartNumberingAfterBreak="0">
+  <w:abstractNum w:abstractNumId="11" w15:restartNumberingAfterBreak="0">
     <w:nsid w:val="56A004AD"/>
     <w:multiLevelType w:val="multilevel"/>
     <w:tmpl w:val="3E32713C"/>
@@ -1699,7 +2255,7 @@
       </w:rPr>
     </w:lvl>
   </w:abstractNum>
-  <w:abstractNum w:abstractNumId="9" w15:restartNumberingAfterBreak="0">
+  <w:abstractNum w:abstractNumId="12" w15:restartNumberingAfterBreak="0">
     <w:nsid w:val="5C7121F8"/>
     <w:multiLevelType w:val="multilevel"/>
     <w:tmpl w:val="E3780BFC"/>
@@ -1848,7 +2404,120 @@
       </w:rPr>
     </w:lvl>
   </w:abstractNum>
-  <w:abstractNum w:abstractNumId="10" w15:restartNumberingAfterBreak="0">
+  <w:abstractNum w:abstractNumId="13" w15:restartNumberingAfterBreak="0">
+    <w:nsid w:val="6B6A0954"/>
+    <w:multiLevelType w:val="hybridMultilevel"/>
+    <w:tmpl w:val="20888060"/>
+    <w:lvl w:ilvl="0" w:tplc="08090001">
+      <w:start w:val="1"/>
+      <w:numFmt w:val="bullet"/>
+      <w:lvlText w:val=""/>
+      <w:lvlJc w:val="left"/>
+      <w:pPr>
+        <w:ind w:left="720" w:hanging="360"/>
+      </w:pPr>
+      <w:rPr>
+        <w:rFonts w:ascii="Symbol" w:hAnsi="Symbol" w:hint="default"/>
+      </w:rPr>
+    </w:lvl>
+    <w:lvl w:ilvl="1" w:tplc="08090003" w:tentative="1">
+      <w:start w:val="1"/>
+      <w:numFmt w:val="bullet"/>
+      <w:lvlText w:val="o"/>
+      <w:lvlJc w:val="left"/>
+      <w:pPr>
+        <w:ind w:left="1440" w:hanging="360"/>
+      </w:pPr>
+      <w:rPr>
+        <w:rFonts w:ascii="Courier New" w:hAnsi="Courier New" w:cs="Courier New" w:hint="default"/>
+      </w:rPr>
+    </w:lvl>
+    <w:lvl w:ilvl="2" w:tplc="08090005" w:tentative="1">
+      <w:start w:val="1"/>
+      <w:numFmt w:val="bullet"/>
+      <w:lvlText w:val=""/>
+      <w:lvlJc w:val="left"/>
+      <w:pPr>
+        <w:ind w:left="2160" w:hanging="360"/>
+      </w:pPr>
+      <w:rPr>
+        <w:rFonts w:ascii="Wingdings" w:hAnsi="Wingdings" w:hint="default"/>
+      </w:rPr>
+    </w:lvl>
+    <w:lvl w:ilvl="3" w:tplc="08090001" w:tentative="1">
+      <w:start w:val="1"/>
+      <w:numFmt w:val="bullet"/>
+      <w:lvlText w:val=""/>
+      <w:lvlJc w:val="left"/>
+      <w:pPr>
+        <w:ind w:left="2880" w:hanging="360"/>
+      </w:pPr>
+      <w:rPr>
+        <w:rFonts w:ascii="Symbol" w:hAnsi="Symbol" w:hint="default"/>
+      </w:rPr>
+    </w:lvl>
+    <w:lvl w:ilvl="4" w:tplc="08090003" w:tentative="1">
+      <w:start w:val="1"/>
+      <w:numFmt w:val="bullet"/>
+      <w:lvlText w:val="o"/>
+      <w:lvlJc w:val="left"/>
+      <w:pPr>
+        <w:ind w:left="3600" w:hanging="360"/>
+      </w:pPr>
+      <w:rPr>
+        <w:rFonts w:ascii="Courier New" w:hAnsi="Courier New" w:cs="Courier New" w:hint="default"/>
+      </w:rPr>
+    </w:lvl>
+    <w:lvl w:ilvl="5" w:tplc="08090005" w:tentative="1">
+      <w:start w:val="1"/>
+      <w:numFmt w:val="bullet"/>
+      <w:lvlText w:val=""/>
+      <w:lvlJc w:val="left"/>
+      <w:pPr>
+        <w:ind w:left="4320" w:hanging="360"/>
+      </w:pPr>
+      <w:rPr>
+        <w:rFonts w:ascii="Wingdings" w:hAnsi="Wingdings" w:hint="default"/>
+      </w:rPr>
+    </w:lvl>
+    <w:lvl w:ilvl="6" w:tplc="08090001" w:tentative="1">
+      <w:start w:val="1"/>
+      <w:numFmt w:val="bullet"/>
+      <w:lvlText w:val=""/>
+      <w:lvlJc w:val="left"/>
+      <w:pPr>
+        <w:ind w:left="5040" w:hanging="360"/>
+      </w:pPr>
+      <w:rPr>
+        <w:rFonts w:ascii="Symbol" w:hAnsi="Symbol" w:hint="default"/>
+      </w:rPr>
+    </w:lvl>
+    <w:lvl w:ilvl="7" w:tplc="08090003" w:tentative="1">
+      <w:start w:val="1"/>
+      <w:numFmt w:val="bullet"/>
+      <w:lvlText w:val="o"/>
+      <w:lvlJc w:val="left"/>
+      <w:pPr>
+        <w:ind w:left="5760" w:hanging="360"/>
+      </w:pPr>
+      <w:rPr>
+        <w:rFonts w:ascii="Courier New" w:hAnsi="Courier New" w:cs="Courier New" w:hint="default"/>
+      </w:rPr>
+    </w:lvl>
+    <w:lvl w:ilvl="8" w:tplc="08090005" w:tentative="1">
+      <w:start w:val="1"/>
+      <w:numFmt w:val="bullet"/>
+      <w:lvlText w:val=""/>
+      <w:lvlJc w:val="left"/>
+      <w:pPr>
+        <w:ind w:left="6480" w:hanging="360"/>
+      </w:pPr>
+      <w:rPr>
+        <w:rFonts w:ascii="Wingdings" w:hAnsi="Wingdings" w:hint="default"/>
+      </w:rPr>
+    </w:lvl>
+  </w:abstractNum>
+  <w:abstractNum w:abstractNumId="14" w15:restartNumberingAfterBreak="0">
     <w:nsid w:val="78047A86"/>
     <w:multiLevelType w:val="hybridMultilevel"/>
     <w:tmpl w:val="5BB6BF28"/>
@@ -1965,34 +2634,46 @@
     <w:abstractNumId w:val="0"/>
   </w:num>
   <w:num w:numId="2" w16cid:durableId="1276407423">
+    <w:abstractNumId w:val="9"/>
+  </w:num>
+  <w:num w:numId="3" w16cid:durableId="136799147">
     <w:abstractNumId w:val="6"/>
   </w:num>
-  <w:num w:numId="3" w16cid:durableId="136799147">
+  <w:num w:numId="4" w16cid:durableId="1702587145">
+    <w:abstractNumId w:val="10"/>
+  </w:num>
+  <w:num w:numId="5" w16cid:durableId="613294987">
+    <w:abstractNumId w:val="2"/>
+  </w:num>
+  <w:num w:numId="6" w16cid:durableId="986939384">
     <w:abstractNumId w:val="3"/>
   </w:num>
-  <w:num w:numId="4" w16cid:durableId="1702587145">
+  <w:num w:numId="7" w16cid:durableId="315645657">
     <w:abstractNumId w:val="7"/>
   </w:num>
-  <w:num w:numId="5" w16cid:durableId="613294987">
+  <w:num w:numId="8" w16cid:durableId="2141797477">
+    <w:abstractNumId w:val="14"/>
+  </w:num>
+  <w:num w:numId="9" w16cid:durableId="1554152723">
+    <w:abstractNumId w:val="8"/>
+  </w:num>
+  <w:num w:numId="10" w16cid:durableId="903177735">
+    <w:abstractNumId w:val="11"/>
+  </w:num>
+  <w:num w:numId="11" w16cid:durableId="551814225">
+    <w:abstractNumId w:val="12"/>
+  </w:num>
+  <w:num w:numId="12" w16cid:durableId="1953703240">
+    <w:abstractNumId w:val="13"/>
+  </w:num>
+  <w:num w:numId="13" w16cid:durableId="2025668838">
     <w:abstractNumId w:val="1"/>
   </w:num>
-  <w:num w:numId="6" w16cid:durableId="986939384">
-    <w:abstractNumId w:val="2"/>
-  </w:num>
-  <w:num w:numId="7" w16cid:durableId="315645657">
-    <w:abstractNumId w:val="4"/>
-  </w:num>
-  <w:num w:numId="8" w16cid:durableId="2141797477">
-    <w:abstractNumId w:val="10"/>
-  </w:num>
-  <w:num w:numId="9" w16cid:durableId="1554152723">
+  <w:num w:numId="14" w16cid:durableId="1927567856">
     <w:abstractNumId w:val="5"/>
   </w:num>
-  <w:num w:numId="10" w16cid:durableId="903177735">
-    <w:abstractNumId w:val="8"/>
-  </w:num>
-  <w:num w:numId="11" w16cid:durableId="551814225">
-    <w:abstractNumId w:val="9"/>
+  <w:num w:numId="15" w16cid:durableId="1449809339">
+    <w:abstractNumId w:val="4"/>
   </w:num>
 </w:numbering>
 </file>
@@ -2431,6 +3112,28 @@
       <w:szCs w:val="32"/>
     </w:rPr>
   </w:style>
+  <w:style w:type="paragraph" w:styleId="Heading2">
+    <w:name w:val="heading 2"/>
+    <w:basedOn w:val="Normal"/>
+    <w:next w:val="Normal"/>
+    <w:link w:val="Heading2Char"/>
+    <w:uiPriority w:val="9"/>
+    <w:unhideWhenUsed/>
+    <w:qFormat/>
+    <w:rsid w:val="002028A4"/>
+    <w:pPr>
+      <w:keepNext/>
+      <w:keepLines/>
+      <w:spacing w:before="40"/>
+      <w:outlineLvl w:val="1"/>
+    </w:pPr>
+    <w:rPr>
+      <w:rFonts w:asciiTheme="majorHAnsi" w:eastAsiaTheme="majorEastAsia" w:hAnsiTheme="majorHAnsi" w:cstheme="majorBidi"/>
+      <w:color w:val="2F5496" w:themeColor="accent1" w:themeShade="BF"/>
+      <w:sz w:val="26"/>
+      <w:szCs w:val="26"/>
+    </w:rPr>
+  </w:style>
   <w:style w:type="paragraph" w:styleId="Heading3">
     <w:name w:val="heading 3"/>
     <w:basedOn w:val="Normal"/>
@@ -2634,6 +3337,22 @@
     <w:rPr>
       <w:color w:val="954F72" w:themeColor="followedHyperlink"/>
       <w:u w:val="single"/>
+    </w:rPr>
+  </w:style>
+  <w:style w:type="character" w:customStyle="1" w:styleId="Heading2Char">
+    <w:name w:val="Heading 2 Char"/>
+    <w:basedOn w:val="DefaultParagraphFont"/>
+    <w:link w:val="Heading2"/>
+    <w:uiPriority w:val="9"/>
+    <w:rsid w:val="002028A4"/>
+    <w:rPr>
+      <w:rFonts w:asciiTheme="majorHAnsi" w:eastAsiaTheme="majorEastAsia" w:hAnsiTheme="majorHAnsi" w:cstheme="majorBidi"/>
+      <w:color w:val="2F5496" w:themeColor="accent1" w:themeShade="BF"/>
+      <w:kern w:val="0"/>
+      <w:sz w:val="26"/>
+      <w:szCs w:val="26"/>
+      <w:lang w:val="en-AU"/>
+      <w14:ligatures w14:val="none"/>
     </w:rPr>
   </w:style>
 </w:styles>
